--- a/backend/tempelates/contract_tempelate_1.docx
+++ b/backend/tempelates/contract_tempelate_1.docx
@@ -2749,7 +2749,6 @@
         <w:spacing w:after="0" w:line="360" w:lineRule="auto"/>
         <w:rPr>
           <w:rFonts w:ascii="Times New Roman" w:eastAsia="Arial Unicode MS" w:hAnsi="Times New Roman" w:cs="Times New Roman"/>
-          <w:bCs/>
           <w:sz w:val="20"/>
           <w:szCs w:val="20"/>
         </w:rPr>
@@ -2831,31 +2830,30 @@
           <w:sz w:val="20"/>
           <w:szCs w:val="20"/>
         </w:rPr>
-        <w:t xml:space="preserve">            </w:t>
-      </w:r>
-      <w:r>
-        <w:rPr>
-          <w:rFonts w:ascii="Times New Roman" w:eastAsia="Calibri" w:hAnsi="Times New Roman" w:cs="Times New Roman"/>
-          <w:bCs/>
-          <w:sz w:val="20"/>
-          <w:szCs w:val="20"/>
-        </w:rPr>
-        <w:t>{{name}}</w:t>
-      </w:r>
-    </w:p>
-    <w:p>
-      <w:pPr>
-        <w:tabs>
-          <w:tab w:val="left" w:pos="915"/>
-        </w:tabs>
-        <w:spacing w:after="0" w:line="360" w:lineRule="auto"/>
+        <w:t xml:space="preserve">          </w:t>
+      </w:r>
+      <w:r>
         <w:rPr>
           <w:rFonts w:ascii="Times New Roman" w:eastAsia="Arial Unicode MS" w:hAnsi="Times New Roman" w:cs="Times New Roman"/>
           <w:b/>
           <w:sz w:val="20"/>
           <w:szCs w:val="20"/>
         </w:rPr>
-      </w:pPr>
+        <w:tab/>
+      </w:r>
+      <w:r>
+        <w:rPr>
+          <w:rFonts w:ascii="Times New Roman" w:eastAsia="Arial Unicode MS" w:hAnsi="Times New Roman" w:cs="Times New Roman"/>
+          <w:b/>
+          <w:sz w:val="20"/>
+          <w:szCs w:val="20"/>
+        </w:rPr>
+        <w:tab/>
+        <w:t xml:space="preserve">        </w:t>
+      </w:r>
+      <w:r>
+        <w:t>{{name}} </w:t>
+      </w:r>
     </w:p>
     <w:p/>
     <w:sectPr>

--- a/backend/tempelates/contract_tempelate_1.docx
+++ b/backend/tempelates/contract_tempelate_1.docx
@@ -2849,7 +2849,7 @@
           <w:szCs w:val="20"/>
         </w:rPr>
         <w:tab/>
-        <w:t xml:space="preserve">        </w:t>
+        <w:t xml:space="preserve">     </w:t>
       </w:r>
       <w:r>
         <w:t>{{name}} </w:t>

--- a/backend/tempelates/contract_tempelate_1.docx
+++ b/backend/tempelates/contract_tempelate_1.docx
@@ -2731,6 +2731,9 @@
       <w:pPr>
         <w:tabs>
           <w:tab w:val="left" w:pos="915"/>
+          <w:tab w:val="left" w:pos="1440"/>
+          <w:tab w:val="left" w:pos="2160"/>
+          <w:tab w:val="left" w:pos="6795"/>
         </w:tabs>
         <w:spacing w:after="0" w:line="360" w:lineRule="auto"/>
         <w:rPr>
@@ -2745,14 +2748,24 @@
       <w:pPr>
         <w:tabs>
           <w:tab w:val="left" w:pos="915"/>
+          <w:tab w:val="left" w:pos="1440"/>
+          <w:tab w:val="left" w:pos="2160"/>
+          <w:tab w:val="left" w:pos="6795"/>
         </w:tabs>
         <w:spacing w:after="0" w:line="360" w:lineRule="auto"/>
-        <w:rPr>
-          <w:rFonts w:ascii="Times New Roman" w:eastAsia="Arial Unicode MS" w:hAnsi="Times New Roman" w:cs="Times New Roman"/>
-          <w:sz w:val="20"/>
-          <w:szCs w:val="20"/>
-        </w:rPr>
-      </w:pPr>
+        <w:ind w:firstLine="708"/>
+        <w:rPr>
+          <w:rFonts w:ascii="Times New Roman" w:eastAsia="Arial Unicode MS" w:hAnsi="Times New Roman" w:cs="Times New Roman"/>
+          <w:sz w:val="20"/>
+          <w:szCs w:val="20"/>
+        </w:rPr>
+      </w:pPr>
+      <w:r>
+        <w:t>{{name}}</w:t>
+      </w:r>
+      <w:r>
+        <w:t xml:space="preserve">  </w:t>
+      </w:r>
       <w:r>
         <w:rPr>
           <w:rFonts w:ascii="Times New Roman" w:eastAsia="Arial Unicode MS" w:hAnsi="Times New Roman" w:cs="Times New Roman"/>
@@ -2764,17 +2777,9 @@
         <mc:AlternateContent>
           <mc:Choice Requires="wps">
             <w:drawing>
-              <wp:anchor distT="0" distB="0" distL="114300" distR="114300" simplePos="0" relativeHeight="251660288" behindDoc="0" locked="0" layoutInCell="1" allowOverlap="1" wp14:anchorId="5B1ADFC2" wp14:editId="31070BCA">
-                <wp:simplePos x="0" y="0"/>
-                <wp:positionH relativeFrom="column">
-                  <wp:posOffset>1698625</wp:posOffset>
-                </wp:positionH>
-                <wp:positionV relativeFrom="paragraph">
-                  <wp:posOffset>163195</wp:posOffset>
-                </wp:positionV>
+              <wp:inline distT="0" distB="0" distL="0" distR="0" wp14:anchorId="40DBCBA2" wp14:editId="4B1FCB03">
                 <wp:extent cx="2847975" cy="0"/>
                 <wp:effectExtent l="0" t="0" r="0" b="0"/>
-                <wp:wrapNone/>
                 <wp:docPr id="1686936243" name="Straight Connector 1"/>
                 <wp:cNvGraphicFramePr/>
                 <a:graphic xmlns:a="http://schemas.openxmlformats.org/drawingml/2006/main">
@@ -2808,54 +2813,26 @@
                     </wps:wsp>
                   </a:graphicData>
                 </a:graphic>
-                <wp14:sizeRelH relativeFrom="margin">
-                  <wp14:pctWidth>0</wp14:pctWidth>
-                </wp14:sizeRelH>
-              </wp:anchor>
+              </wp:inline>
             </w:drawing>
           </mc:Choice>
           <mc:Fallback>
             <w:pict>
-              <v:line w14:anchorId="0FF0CEB2" id="Straight Connector 1" o:spid="_x0000_s1026" style="position:absolute;z-index:251660288;visibility:visible;mso-wrap-style:square;mso-width-percent:0;mso-wrap-distance-left:9pt;mso-wrap-distance-top:0;mso-wrap-distance-right:9pt;mso-wrap-distance-bottom:0;mso-position-horizontal:absolute;mso-position-horizontal-relative:text;mso-position-vertical:absolute;mso-position-vertical-relative:text;mso-width-percent:0;mso-width-relative:margin" from="133.75pt,12.85pt" to="358pt,12.85pt" o:gfxdata="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" strokecolor="black [3200]" strokeweight=".5pt">
+              <v:line w14:anchorId="29E6512B" id="Straight Connector 1" o:spid="_x0000_s1026" style="visibility:visible;mso-wrap-style:square;mso-left-percent:-10001;mso-top-percent:-10001;mso-position-horizontal:absolute;mso-position-horizontal-relative:char;mso-position-vertical:absolute;mso-position-vertical-relative:line;mso-left-percent:-10001;mso-top-percent:-10001" from="0,0" to="224.25pt,0" o:gfxdata="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" strokecolor="black [3200]" strokeweight=".5pt">
                 <v:stroke joinstyle="miter"/>
+                <w10:anchorlock/>
               </v:line>
             </w:pict>
           </mc:Fallback>
         </mc:AlternateContent>
       </w:r>
       <w:r>
-        <w:rPr>
-          <w:rFonts w:ascii="Times New Roman" w:eastAsia="Arial Unicode MS" w:hAnsi="Times New Roman" w:cs="Times New Roman"/>
-          <w:b/>
-          <w:sz w:val="20"/>
-          <w:szCs w:val="20"/>
-        </w:rPr>
-        <w:t xml:space="preserve">          </w:t>
-      </w:r>
-      <w:r>
-        <w:rPr>
-          <w:rFonts w:ascii="Times New Roman" w:eastAsia="Arial Unicode MS" w:hAnsi="Times New Roman" w:cs="Times New Roman"/>
-          <w:b/>
-          <w:sz w:val="20"/>
-          <w:szCs w:val="20"/>
-        </w:rPr>
         <w:tab/>
       </w:r>
       <w:r>
-        <w:rPr>
-          <w:rFonts w:ascii="Times New Roman" w:eastAsia="Arial Unicode MS" w:hAnsi="Times New Roman" w:cs="Times New Roman"/>
-          <w:b/>
-          <w:sz w:val="20"/>
-          <w:szCs w:val="20"/>
-        </w:rPr>
         <w:tab/>
-        <w:t xml:space="preserve">     </w:t>
-      </w:r>
-      <w:r>
-        <w:t>{{name}} </w:t>
-      </w:r>
-    </w:p>
-    <w:p/>
+      </w:r>
+    </w:p>
     <w:sectPr>
       <w:footerReference w:type="default" r:id="rId18"/>
       <w:pgSz w:w="11906" w:h="16838" w:code="9"/>
